--- a/Ruslanproposal.docx
+++ b/Ruslanproposal.docx
@@ -1,6 +1,6 @@
 
 <file path=word/document.xml><?xml version="1.0" encoding="utf-8"?>
-<w:document xmlns:wpc="http://schemas.microsoft.com/office/word/2010/wordprocessingCanvas" xmlns:cx="http://schemas.microsoft.com/office/drawing/2014/chartex" xmlns:cx1="http://schemas.microsoft.com/office/drawing/2015/9/8/chartex" xmlns:cx2="http://schemas.microsoft.com/office/drawing/2015/10/21/chartex" xmlns:cx3="http://schemas.microsoft.com/office/drawing/2016/5/9/chartex" xmlns:cx4="http://schemas.microsoft.com/office/drawing/2016/5/10/chartex" xmlns:cx5="http://schemas.microsoft.com/office/drawing/2016/5/11/chartex" xmlns:cx6="http://schemas.microsoft.com/office/drawing/2016/5/12/chartex" xmlns:cx7="http://schemas.microsoft.com/office/drawing/2016/5/13/chartex" xmlns:cx8="http://schemas.microsoft.com/office/drawing/2016/5/14/chartex" xmlns:mc="http://schemas.openxmlformats.org/markup-compatibility/2006" xmlns:aink="http://schemas.microsoft.com/office/drawing/2016/ink" xmlns:am3d="http://schemas.microsoft.com/office/drawing/2017/model3d" xmlns:o="urn:schemas-microsoft-com:office:office" xmlns:r="http://schemas.openxmlformats.org/officeDocument/2006/relationships" xmlns:m="http://schemas.openxmlformats.org/officeDocument/2006/math" xmlns:v="urn:schemas-microsoft-com:vml" xmlns:wp14="http://schemas.microsoft.com/office/word/2010/wordprocessingDrawing" xmlns:wp="http://schemas.openxmlformats.org/drawingml/2006/wordprocessingDrawing" xmlns:w10="urn:schemas-microsoft-com:office:word" xmlns:w="http://schemas.openxmlformats.org/wordprocessingml/2006/main" xmlns:w14="http://schemas.microsoft.com/office/word/2010/wordml" xmlns:w15="http://schemas.microsoft.com/office/word/2012/wordml" xmlns:w16cex="http://schemas.microsoft.com/office/word/2018/wordml/cex" xmlns:w16cid="http://schemas.microsoft.com/office/word/2016/wordml/cid" xmlns:w16="http://schemas.microsoft.com/office/word/2018/wordml" xmlns:w16sdtdh="http://schemas.microsoft.com/office/word/2020/wordml/sdtdatahash" xmlns:w16se="http://schemas.microsoft.com/office/word/2015/wordml/symex" xmlns:wpg="http://schemas.microsoft.com/office/word/2010/wordprocessingGroup" xmlns:wpi="http://schemas.microsoft.com/office/word/2010/wordprocessingInk" xmlns:wne="http://schemas.microsoft.com/office/word/2006/wordml" xmlns:wps="http://schemas.microsoft.com/office/word/2010/wordprocessingShape" mc:Ignorable="w14 w15 w16se w16cid w16 w16cex w16sdtdh wp14">
+<w:document xmlns:wpc="http://schemas.microsoft.com/office/word/2010/wordprocessingCanvas" xmlns:cx="http://schemas.microsoft.com/office/drawing/2014/chartex" xmlns:cx1="http://schemas.microsoft.com/office/drawing/2015/9/8/chartex" xmlns:cx2="http://schemas.microsoft.com/office/drawing/2015/10/21/chartex" xmlns:cx3="http://schemas.microsoft.com/office/drawing/2016/5/9/chartex" xmlns:cx4="http://schemas.microsoft.com/office/drawing/2016/5/10/chartex" xmlns:cx5="http://schemas.microsoft.com/office/drawing/2016/5/11/chartex" xmlns:cx6="http://schemas.microsoft.com/office/drawing/2016/5/12/chartex" xmlns:cx7="http://schemas.microsoft.com/office/drawing/2016/5/13/chartex" xmlns:cx8="http://schemas.microsoft.com/office/drawing/2016/5/14/chartex" xmlns:mc="http://schemas.openxmlformats.org/markup-compatibility/2006" xmlns:aink="http://schemas.microsoft.com/office/drawing/2016/ink" xmlns:am3d="http://schemas.microsoft.com/office/drawing/2017/model3d" xmlns:o="urn:schemas-microsoft-com:office:office" xmlns:oel="http://schemas.microsoft.com/office/2019/extlst" xmlns:r="http://schemas.openxmlformats.org/officeDocument/2006/relationships" xmlns:m="http://schemas.openxmlformats.org/officeDocument/2006/math" xmlns:v="urn:schemas-microsoft-com:vml" xmlns:wp14="http://schemas.microsoft.com/office/word/2010/wordprocessingDrawing" xmlns:wp="http://schemas.openxmlformats.org/drawingml/2006/wordprocessingDrawing" xmlns:w10="urn:schemas-microsoft-com:office:word" xmlns:w="http://schemas.openxmlformats.org/wordprocessingml/2006/main" xmlns:w14="http://schemas.microsoft.com/office/word/2010/wordml" xmlns:w15="http://schemas.microsoft.com/office/word/2012/wordml" xmlns:w16cex="http://schemas.microsoft.com/office/word/2018/wordml/cex" xmlns:w16cid="http://schemas.microsoft.com/office/word/2016/wordml/cid" xmlns:w16="http://schemas.microsoft.com/office/word/2018/wordml" xmlns:w16du="http://schemas.microsoft.com/office/word/2023/wordml/word16du" xmlns:w16sdtdh="http://schemas.microsoft.com/office/word/2020/wordml/sdtdatahash" xmlns:w16se="http://schemas.microsoft.com/office/word/2015/wordml/symex" xmlns:wpg="http://schemas.microsoft.com/office/word/2010/wordprocessingGroup" xmlns:wpi="http://schemas.microsoft.com/office/word/2010/wordprocessingInk" xmlns:wne="http://schemas.microsoft.com/office/word/2006/wordml" xmlns:wps="http://schemas.microsoft.com/office/word/2010/wordprocessingShape" mc:Ignorable="w14 w15 w16se w16cid w16 w16cex w16sdtdh w16du wp14">
   <w:body>
     <w:p>
       <w:pPr>
@@ -71,18 +71,8 @@
           <w:sz w:val="24"/>
           <w:szCs w:val="24"/>
         </w:rPr>
-        <w:t xml:space="preserve">Ruslan </w:t>
-      </w:r>
-      <w:proofErr w:type="spellStart"/>
-      <w:r>
-        <w:rPr>
-          <w:rFonts w:ascii="Times New Roman" w:eastAsia="Times New Roman" w:hAnsi="Times New Roman" w:cs="Times New Roman"/>
-          <w:sz w:val="24"/>
-          <w:szCs w:val="24"/>
-        </w:rPr>
-        <w:t>Galandarli</w:t>
-      </w:r>
-      <w:proofErr w:type="spellEnd"/>
+        <w:t>Ruslan Galandarli</w:t>
+      </w:r>
       <w:r>
         <w:rPr>
           <w:rFonts w:ascii="Times New Roman" w:eastAsia="Times New Roman" w:hAnsi="Times New Roman" w:cs="Times New Roman"/>
@@ -143,15 +133,15 @@
           <w:sz w:val="24"/>
           <w:szCs w:val="24"/>
         </w:rPr>
-        <w:t xml:space="preserve"> Advanced Research Methods REM6001</w:t>
-      </w:r>
-      <w:r>
-        <w:rPr>
-          <w:rFonts w:ascii="Times New Roman" w:eastAsia="Times New Roman" w:hAnsi="Times New Roman" w:cs="Times New Roman"/>
-          <w:sz w:val="24"/>
-          <w:szCs w:val="24"/>
-        </w:rPr>
-        <w:t xml:space="preserve"> </w:t>
+        <w:t xml:space="preserve">  </w:t>
+      </w:r>
+      <w:r>
+        <w:rPr>
+          <w:rFonts w:ascii="Times New Roman" w:eastAsia="Times New Roman" w:hAnsi="Times New Roman" w:cs="Times New Roman"/>
+          <w:sz w:val="24"/>
+          <w:szCs w:val="24"/>
+        </w:rPr>
+        <w:t>Advanced Research Methods REM6001</w:t>
       </w:r>
       <w:r>
         <w:rPr>
@@ -177,36 +167,8 @@
           <w:sz w:val="24"/>
           <w:szCs w:val="24"/>
         </w:rPr>
-        <w:t xml:space="preserve"> </w:t>
-      </w:r>
-      <w:proofErr w:type="spellStart"/>
-      <w:r>
-        <w:rPr>
-          <w:rFonts w:ascii="Times New Roman" w:eastAsia="Times New Roman" w:hAnsi="Times New Roman" w:cs="Times New Roman"/>
-          <w:sz w:val="24"/>
-          <w:szCs w:val="24"/>
-        </w:rPr>
-        <w:t>Vildan</w:t>
-      </w:r>
-      <w:proofErr w:type="spellEnd"/>
-      <w:r>
-        <w:rPr>
-          <w:rFonts w:ascii="Times New Roman" w:eastAsia="Times New Roman" w:hAnsi="Times New Roman" w:cs="Times New Roman"/>
-          <w:sz w:val="24"/>
-          <w:szCs w:val="24"/>
-        </w:rPr>
-        <w:t xml:space="preserve"> </w:t>
-      </w:r>
-      <w:proofErr w:type="spellStart"/>
-      <w:r>
-        <w:rPr>
-          <w:rFonts w:ascii="Times New Roman" w:eastAsia="Times New Roman" w:hAnsi="Times New Roman" w:cs="Times New Roman"/>
-          <w:sz w:val="24"/>
-          <w:szCs w:val="24"/>
-        </w:rPr>
-        <w:t>Esenyel</w:t>
-      </w:r>
-      <w:proofErr w:type="spellEnd"/>
+        <w:t xml:space="preserve"> Vildan Esenyel</w:t>
+      </w:r>
       <w:r>
         <w:rPr>
           <w:rFonts w:ascii="Times New Roman" w:eastAsia="Times New Roman" w:hAnsi="Times New Roman" w:cs="Times New Roman"/>
@@ -287,7 +249,99 @@
           <w:sz w:val="24"/>
           <w:szCs w:val="24"/>
         </w:rPr>
-        <w:t>Document Management Systems (DMS) have become indispensable tools for organizations navigating the complexities of the digital age. These systems enhance the efficiency of information storage, retrieval, and sharing, contributing to streamlined workflows and improved decision-making. Despite their potential, many organizations face significant challenges during the adoption and integration of DMS, such as resistance to change, lack of adequate training, and alignment issues with existing processes. These obstacles often lead to underutilization of systems, resulting in inefficiencies and unrealized benefits.</w:t>
+        <w:t>Document Management Systems (DMS)</w:t>
+      </w:r>
+      <w:r>
+        <w:rPr>
+          <w:rFonts w:ascii="Times New Roman" w:eastAsia="Times New Roman" w:hAnsi="Times New Roman" w:cs="Times New Roman"/>
+          <w:sz w:val="24"/>
+          <w:szCs w:val="24"/>
+        </w:rPr>
+        <w:t xml:space="preserve"> are important tools in today’s era that enable the workflow and management of documents</w:t>
+      </w:r>
+      <w:r>
+        <w:rPr>
+          <w:rFonts w:ascii="Times New Roman" w:eastAsia="Times New Roman" w:hAnsi="Times New Roman" w:cs="Times New Roman"/>
+          <w:sz w:val="24"/>
+          <w:szCs w:val="24"/>
+        </w:rPr>
+        <w:t xml:space="preserve">. </w:t>
+      </w:r>
+      <w:r>
+        <w:rPr>
+          <w:rFonts w:ascii="Times New Roman" w:eastAsia="Times New Roman" w:hAnsi="Times New Roman" w:cs="Times New Roman"/>
+          <w:sz w:val="24"/>
+          <w:szCs w:val="24"/>
+        </w:rPr>
+        <w:t xml:space="preserve">Important operations such as data storage, search and sharing are performed through these systems. </w:t>
+      </w:r>
+      <w:r>
+        <w:rPr>
+          <w:rFonts w:ascii="Times New Roman" w:eastAsia="Times New Roman" w:hAnsi="Times New Roman" w:cs="Times New Roman"/>
+          <w:sz w:val="24"/>
+          <w:szCs w:val="24"/>
+        </w:rPr>
+        <w:t>So</w:t>
+      </w:r>
+      <w:r>
+        <w:rPr>
+          <w:rFonts w:ascii="Times New Roman" w:eastAsia="Times New Roman" w:hAnsi="Times New Roman" w:cs="Times New Roman"/>
+          <w:sz w:val="24"/>
+          <w:szCs w:val="24"/>
+        </w:rPr>
+        <w:t>, a document is delivered quickly and easily through a tool rather than being transferred to several people by human means</w:t>
+      </w:r>
+      <w:r>
+        <w:rPr>
+          <w:rFonts w:ascii="Times New Roman" w:eastAsia="Times New Roman" w:hAnsi="Times New Roman" w:cs="Times New Roman"/>
+          <w:sz w:val="24"/>
+          <w:szCs w:val="24"/>
+        </w:rPr>
+        <w:t xml:space="preserve">. </w:t>
+      </w:r>
+      <w:r>
+        <w:rPr>
+          <w:rFonts w:ascii="Times New Roman" w:eastAsia="Times New Roman" w:hAnsi="Times New Roman" w:cs="Times New Roman"/>
+          <w:sz w:val="24"/>
+          <w:szCs w:val="24"/>
+          <w:lang w:val="en"/>
+        </w:rPr>
+        <w:t xml:space="preserve">Despite its advantages, some enterprises using DMS still have </w:t>
+      </w:r>
+      <w:r>
+        <w:rPr>
+          <w:rFonts w:ascii="Times New Roman" w:eastAsia="Times New Roman" w:hAnsi="Times New Roman" w:cs="Times New Roman"/>
+          <w:sz w:val="24"/>
+          <w:szCs w:val="24"/>
+          <w:lang w:val="en"/>
+        </w:rPr>
+        <w:t>the</w:t>
+      </w:r>
+      <w:r>
+        <w:rPr>
+          <w:rFonts w:ascii="Times New Roman" w:eastAsia="Times New Roman" w:hAnsi="Times New Roman" w:cs="Times New Roman"/>
+          <w:sz w:val="24"/>
+          <w:szCs w:val="24"/>
+          <w:lang w:val="en"/>
+        </w:rPr>
+        <w:t xml:space="preserve"> number of problems. The main problems arise from improper use of DMS. Institutions do not teach the proper use of tools at all, or only the necessary modules are taught. This creates incompleteness of information for the person using the tool</w:t>
+      </w:r>
+      <w:r>
+        <w:rPr>
+          <w:rFonts w:ascii="Times New Roman" w:eastAsia="Times New Roman" w:hAnsi="Times New Roman" w:cs="Times New Roman"/>
+          <w:sz w:val="24"/>
+          <w:szCs w:val="24"/>
+        </w:rPr>
+        <w:t xml:space="preserve">. </w:t>
+      </w:r>
+      <w:r>
+        <w:rPr>
+          <w:rFonts w:ascii="Times New Roman" w:eastAsia="Times New Roman" w:hAnsi="Times New Roman" w:cs="Times New Roman"/>
+          <w:sz w:val="24"/>
+          <w:szCs w:val="24"/>
+          <w:lang w:val="en"/>
+        </w:rPr>
+        <w:t>Data incompleteness leads to not using some modules and not benefiting from the advantage provided by the tool.</w:t>
       </w:r>
     </w:p>
     <w:p>
@@ -397,16 +451,8 @@
           <w:sz w:val="24"/>
           <w:szCs w:val="24"/>
         </w:rPr>
-        <w:t xml:space="preserve">Efficient document management is integral to organizational success in the digital age. The increasing volume of data and the need for secure and efficient access have highlighted the </w:t>
-      </w:r>
-      <w:r>
-        <w:rPr>
-          <w:rFonts w:ascii="Times New Roman" w:eastAsia="Times New Roman" w:hAnsi="Times New Roman" w:cs="Times New Roman"/>
-          <w:sz w:val="24"/>
-          <w:szCs w:val="24"/>
-        </w:rPr>
         <w:lastRenderedPageBreak/>
-        <w:t>limitations of traditional methods. While Document Management Systems (DMS) offer promising solutions, many organizations struggle with successful implementation and optimization. Existing research has focused on the technical aspects of DMS but has often overlooked the organizational and cultural challenges involved.</w:t>
+        <w:t>Efficient document management is integral to organizational success in the digital age. The increasing volume of data and the need for secure and efficient access have highlighted the limitations of traditional methods. While Document Management Systems (DMS) offer promising solutions, many organizations struggle with successful implementation and optimization. Existing research has focused on the technical aspects of DMS but has often overlooked the organizational and cultural challenges involved.</w:t>
       </w:r>
     </w:p>
     <w:p>
@@ -752,6 +798,7 @@
           <w:sz w:val="24"/>
           <w:szCs w:val="24"/>
         </w:rPr>
+        <w:lastRenderedPageBreak/>
         <w:t>To identify the primary challenges in DMS implementation.</w:t>
       </w:r>
     </w:p>
@@ -774,7 +821,6 @@
           <w:sz w:val="24"/>
           <w:szCs w:val="24"/>
         </w:rPr>
-        <w:lastRenderedPageBreak/>
         <w:t>To evaluate the impact of DMS on organizational performance metrics.</w:t>
       </w:r>
     </w:p>
@@ -1533,7 +1579,7 @@
 </file>
 
 <file path=word/numbering.xml><?xml version="1.0" encoding="utf-8"?>
-<w:numbering xmlns:wpc="http://schemas.microsoft.com/office/word/2010/wordprocessingCanvas" xmlns:cx="http://schemas.microsoft.com/office/drawing/2014/chartex" xmlns:cx1="http://schemas.microsoft.com/office/drawing/2015/9/8/chartex" xmlns:cx2="http://schemas.microsoft.com/office/drawing/2015/10/21/chartex" xmlns:cx3="http://schemas.microsoft.com/office/drawing/2016/5/9/chartex" xmlns:cx4="http://schemas.microsoft.com/office/drawing/2016/5/10/chartex" xmlns:cx5="http://schemas.microsoft.com/office/drawing/2016/5/11/chartex" xmlns:cx6="http://schemas.microsoft.com/office/drawing/2016/5/12/chartex" xmlns:cx7="http://schemas.microsoft.com/office/drawing/2016/5/13/chartex" xmlns:cx8="http://schemas.microsoft.com/office/drawing/2016/5/14/chartex" xmlns:mc="http://schemas.openxmlformats.org/markup-compatibility/2006" xmlns:aink="http://schemas.microsoft.com/office/drawing/2016/ink" xmlns:am3d="http://schemas.microsoft.com/office/drawing/2017/model3d" xmlns:o="urn:schemas-microsoft-com:office:office" xmlns:r="http://schemas.openxmlformats.org/officeDocument/2006/relationships" xmlns:m="http://schemas.openxmlformats.org/officeDocument/2006/math" xmlns:v="urn:schemas-microsoft-com:vml" xmlns:wp14="http://schemas.microsoft.com/office/word/2010/wordprocessingDrawing" xmlns:wp="http://schemas.openxmlformats.org/drawingml/2006/wordprocessingDrawing" xmlns:w10="urn:schemas-microsoft-com:office:word" xmlns:w="http://schemas.openxmlformats.org/wordprocessingml/2006/main" xmlns:w14="http://schemas.microsoft.com/office/word/2010/wordml" xmlns:w15="http://schemas.microsoft.com/office/word/2012/wordml" xmlns:w16cex="http://schemas.microsoft.com/office/word/2018/wordml/cex" xmlns:w16cid="http://schemas.microsoft.com/office/word/2016/wordml/cid" xmlns:w16="http://schemas.microsoft.com/office/word/2018/wordml" xmlns:w16sdtdh="http://schemas.microsoft.com/office/word/2020/wordml/sdtdatahash" xmlns:w16se="http://schemas.microsoft.com/office/word/2015/wordml/symex" xmlns:wpg="http://schemas.microsoft.com/office/word/2010/wordprocessingGroup" xmlns:wpi="http://schemas.microsoft.com/office/word/2010/wordprocessingInk" xmlns:wne="http://schemas.microsoft.com/office/word/2006/wordml" xmlns:wps="http://schemas.microsoft.com/office/word/2010/wordprocessingShape" mc:Ignorable="w14 w15 w16se w16cid w16 w16cex w16sdtdh wp14">
+<w:numbering xmlns:wpc="http://schemas.microsoft.com/office/word/2010/wordprocessingCanvas" xmlns:cx="http://schemas.microsoft.com/office/drawing/2014/chartex" xmlns:cx1="http://schemas.microsoft.com/office/drawing/2015/9/8/chartex" xmlns:cx2="http://schemas.microsoft.com/office/drawing/2015/10/21/chartex" xmlns:cx3="http://schemas.microsoft.com/office/drawing/2016/5/9/chartex" xmlns:cx4="http://schemas.microsoft.com/office/drawing/2016/5/10/chartex" xmlns:cx5="http://schemas.microsoft.com/office/drawing/2016/5/11/chartex" xmlns:cx6="http://schemas.microsoft.com/office/drawing/2016/5/12/chartex" xmlns:cx7="http://schemas.microsoft.com/office/drawing/2016/5/13/chartex" xmlns:cx8="http://schemas.microsoft.com/office/drawing/2016/5/14/chartex" xmlns:mc="http://schemas.openxmlformats.org/markup-compatibility/2006" xmlns:aink="http://schemas.microsoft.com/office/drawing/2016/ink" xmlns:am3d="http://schemas.microsoft.com/office/drawing/2017/model3d" xmlns:o="urn:schemas-microsoft-com:office:office" xmlns:oel="http://schemas.microsoft.com/office/2019/extlst" xmlns:r="http://schemas.openxmlformats.org/officeDocument/2006/relationships" xmlns:m="http://schemas.openxmlformats.org/officeDocument/2006/math" xmlns:v="urn:schemas-microsoft-com:vml" xmlns:wp14="http://schemas.microsoft.com/office/word/2010/wordprocessingDrawing" xmlns:wp="http://schemas.openxmlformats.org/drawingml/2006/wordprocessingDrawing" xmlns:w10="urn:schemas-microsoft-com:office:word" xmlns:w="http://schemas.openxmlformats.org/wordprocessingml/2006/main" xmlns:w14="http://schemas.microsoft.com/office/word/2010/wordml" xmlns:w15="http://schemas.microsoft.com/office/word/2012/wordml" xmlns:w16cex="http://schemas.microsoft.com/office/word/2018/wordml/cex" xmlns:w16cid="http://schemas.microsoft.com/office/word/2016/wordml/cid" xmlns:w16="http://schemas.microsoft.com/office/word/2018/wordml" xmlns:w16du="http://schemas.microsoft.com/office/word/2023/wordml/word16du" xmlns:w16sdtdh="http://schemas.microsoft.com/office/word/2020/wordml/sdtdatahash" xmlns:w16se="http://schemas.microsoft.com/office/word/2015/wordml/symex" xmlns:wpg="http://schemas.microsoft.com/office/word/2010/wordprocessingGroup" xmlns:wpi="http://schemas.microsoft.com/office/word/2010/wordprocessingInk" xmlns:wne="http://schemas.microsoft.com/office/word/2006/wordml" xmlns:wps="http://schemas.microsoft.com/office/word/2010/wordprocessingShape" mc:Ignorable="w14 w15 w16se w16cid w16 w16cex w16sdtdh w16du wp14">
   <w:abstractNum w:abstractNumId="0" w15:restartNumberingAfterBreak="0">
     <w:nsid w:val="01B107E7"/>
     <w:multiLevelType w:val="multilevel"/>
@@ -2026,23 +2072,23 @@
       </w:pPr>
     </w:lvl>
   </w:abstractNum>
-  <w:num w:numId="1">
+  <w:num w:numId="1" w16cid:durableId="196822393">
     <w:abstractNumId w:val="1"/>
   </w:num>
-  <w:num w:numId="2">
+  <w:num w:numId="2" w16cid:durableId="1335185007">
     <w:abstractNumId w:val="2"/>
   </w:num>
-  <w:num w:numId="3">
+  <w:num w:numId="3" w16cid:durableId="301083627">
     <w:abstractNumId w:val="0"/>
   </w:num>
-  <w:num w:numId="4">
+  <w:num w:numId="4" w16cid:durableId="1692217828">
     <w:abstractNumId w:val="3"/>
   </w:num>
 </w:numbering>
 </file>
 
 <file path=word/styles.xml><?xml version="1.0" encoding="utf-8"?>
-<w:styles xmlns:mc="http://schemas.openxmlformats.org/markup-compatibility/2006" xmlns:r="http://schemas.openxmlformats.org/officeDocument/2006/relationships" xmlns:w="http://schemas.openxmlformats.org/wordprocessingml/2006/main" xmlns:w14="http://schemas.microsoft.com/office/word/2010/wordml" xmlns:w15="http://schemas.microsoft.com/office/word/2012/wordml" xmlns:w16cex="http://schemas.microsoft.com/office/word/2018/wordml/cex" xmlns:w16cid="http://schemas.microsoft.com/office/word/2016/wordml/cid" xmlns:w16="http://schemas.microsoft.com/office/word/2018/wordml" xmlns:w16sdtdh="http://schemas.microsoft.com/office/word/2020/wordml/sdtdatahash" xmlns:w16se="http://schemas.microsoft.com/office/word/2015/wordml/symex" mc:Ignorable="w14 w15 w16se w16cid w16 w16cex w16sdtdh">
+<w:styles xmlns:mc="http://schemas.openxmlformats.org/markup-compatibility/2006" xmlns:r="http://schemas.openxmlformats.org/officeDocument/2006/relationships" xmlns:w="http://schemas.openxmlformats.org/wordprocessingml/2006/main" xmlns:w14="http://schemas.microsoft.com/office/word/2010/wordml" xmlns:w15="http://schemas.microsoft.com/office/word/2012/wordml" xmlns:w16cex="http://schemas.microsoft.com/office/word/2018/wordml/cex" xmlns:w16cid="http://schemas.microsoft.com/office/word/2016/wordml/cid" xmlns:w16="http://schemas.microsoft.com/office/word/2018/wordml" xmlns:w16du="http://schemas.microsoft.com/office/word/2023/wordml/word16du" xmlns:w16sdtdh="http://schemas.microsoft.com/office/word/2020/wordml/sdtdatahash" xmlns:w16se="http://schemas.microsoft.com/office/word/2015/wordml/symex" mc:Ignorable="w14 w15 w16se w16cid w16 w16cex w16sdtdh w16du">
   <w:docDefaults>
     <w:rPrDefault>
       <w:rPr>
@@ -2443,7 +2489,6 @@
   <w:style w:type="character" w:default="1" w:styleId="DefaultParagraphFont">
     <w:name w:val="Default Paragraph Font"/>
     <w:uiPriority w:val="1"/>
-    <w:semiHidden/>
     <w:unhideWhenUsed/>
   </w:style>
   <w:style w:type="table" w:default="1" w:styleId="TableNormal">
@@ -2492,6 +2537,36 @@
     <w:rPr>
       <w:b/>
       <w:bCs/>
+    </w:rPr>
+  </w:style>
+  <w:style w:type="paragraph" w:styleId="HTMLPreformatted">
+    <w:name w:val="HTML Preformatted"/>
+    <w:basedOn w:val="Normal"/>
+    <w:link w:val="HTMLPreformattedChar"/>
+    <w:uiPriority w:val="99"/>
+    <w:semiHidden/>
+    <w:unhideWhenUsed/>
+    <w:rsid w:val="00CE1F62"/>
+    <w:pPr>
+      <w:spacing w:after="0" w:line="240" w:lineRule="auto"/>
+    </w:pPr>
+    <w:rPr>
+      <w:rFonts w:ascii="Consolas" w:hAnsi="Consolas"/>
+      <w:sz w:val="20"/>
+      <w:szCs w:val="20"/>
+    </w:rPr>
+  </w:style>
+  <w:style w:type="character" w:customStyle="1" w:styleId="HTMLPreformattedChar">
+    <w:name w:val="HTML Preformatted Char"/>
+    <w:basedOn w:val="DefaultParagraphFont"/>
+    <w:link w:val="HTMLPreformatted"/>
+    <w:uiPriority w:val="99"/>
+    <w:semiHidden/>
+    <w:rsid w:val="00CE1F62"/>
+    <w:rPr>
+      <w:rFonts w:ascii="Consolas" w:hAnsi="Consolas"/>
+      <w:sz w:val="20"/>
+      <w:szCs w:val="20"/>
     </w:rPr>
   </w:style>
 </w:styles>
